--- a/文档/service接口设计v0.9.0.docx
+++ b/文档/service接口设计v0.9.0.docx
@@ -269,9 +269,10 @@
             </w:pPr>
             <w:r>
               <w:rPr>
+                <w:rFonts w:hint="eastAsia"/>
                 <w:lang w:val="en-US" w:eastAsia="zh-CN"/>
               </w:rPr>
-              <w:t>username</w:t>
+              <w:t>userPojo</w:t>
             </w:r>
           </w:p>
         </w:tc>
@@ -296,7 +297,7 @@
                 <w:rFonts w:hint="eastAsia"/>
                 <w:lang w:val="en-US" w:eastAsia="zh-CN"/>
               </w:rPr>
-              <w:t>String</w:t>
+              <w:t>UserPojo</w:t>
             </w:r>
           </w:p>
         </w:tc>
@@ -320,7 +321,7 @@
               <w:rPr>
                 <w:lang w:eastAsia="zh-CN"/>
               </w:rPr>
-              <w:t>用户名</w:t>
+              <w:t>用户</w:t>
             </w:r>
           </w:p>
         </w:tc>
@@ -345,552 +346,6 @@
                 <w:lang w:eastAsia="zh-CN"/>
               </w:rPr>
               <w:t>Y</w:t>
-            </w:r>
-          </w:p>
-        </w:tc>
-        <w:tc>
-          <w:tcPr>
-            <w:tcW w:w="1577" w:type="dxa"/>
-            <w:shd w:val="clear" w:color="auto" w:fill="auto"/>
-          </w:tcPr>
-          <w:p>
-            <w:pPr>
-              <w:pStyle w:val="a6"/>
-              <w:keepNext/>
-              <w:keepLines/>
-              <w:widowControl/>
-              <w:ind w:firstLineChars="0" w:firstLine="0"/>
-              <w:rPr>
-                <w:lang w:val="en-US"/>
-              </w:rPr>
-            </w:pPr>
-          </w:p>
-        </w:tc>
-      </w:tr>
-      <w:tr>
-        <w:tc>
-          <w:tcPr>
-            <w:tcW w:w="1617" w:type="dxa"/>
-            <w:shd w:val="clear" w:color="auto" w:fill="auto"/>
-          </w:tcPr>
-          <w:p>
-            <w:pPr>
-              <w:pStyle w:val="a6"/>
-              <w:keepNext/>
-              <w:keepLines/>
-              <w:widowControl/>
-              <w:ind w:firstLineChars="0" w:firstLine="0"/>
-              <w:rPr>
-                <w:lang w:eastAsia="zh-CN"/>
-              </w:rPr>
-            </w:pPr>
-            <w:r>
-              <w:rPr>
-                <w:rFonts w:hint="eastAsia"/>
-                <w:lang w:eastAsia="zh-CN"/>
-              </w:rPr>
-              <w:t>passwd</w:t>
-            </w:r>
-          </w:p>
-        </w:tc>
-        <w:tc>
-          <w:tcPr>
-            <w:tcW w:w="1590" w:type="dxa"/>
-            <w:shd w:val="clear" w:color="auto" w:fill="auto"/>
-          </w:tcPr>
-          <w:p>
-            <w:pPr>
-              <w:pStyle w:val="a6"/>
-              <w:keepNext/>
-              <w:keepLines/>
-              <w:widowControl/>
-              <w:ind w:firstLineChars="0" w:firstLine="0"/>
-              <w:rPr>
-                <w:lang w:val="en-US" w:eastAsia="zh-CN"/>
-              </w:rPr>
-            </w:pPr>
-            <w:r>
-              <w:rPr>
-                <w:rFonts w:hint="eastAsia"/>
-                <w:lang w:val="en-US" w:eastAsia="zh-CN"/>
-              </w:rPr>
-              <w:t>String</w:t>
-            </w:r>
-          </w:p>
-        </w:tc>
-        <w:tc>
-          <w:tcPr>
-            <w:tcW w:w="1576" w:type="dxa"/>
-            <w:shd w:val="clear" w:color="auto" w:fill="auto"/>
-          </w:tcPr>
-          <w:p>
-            <w:pPr>
-              <w:pStyle w:val="a6"/>
-              <w:keepNext/>
-              <w:keepLines/>
-              <w:widowControl/>
-              <w:ind w:firstLineChars="0" w:firstLine="0"/>
-              <w:rPr>
-                <w:lang w:eastAsia="zh-CN"/>
-              </w:rPr>
-            </w:pPr>
-            <w:r>
-              <w:rPr>
-                <w:lang w:eastAsia="zh-CN"/>
-              </w:rPr>
-              <w:t>密码</w:t>
-            </w:r>
-          </w:p>
-        </w:tc>
-        <w:tc>
-          <w:tcPr>
-            <w:tcW w:w="1576" w:type="dxa"/>
-            <w:shd w:val="clear" w:color="auto" w:fill="auto"/>
-          </w:tcPr>
-          <w:p>
-            <w:r>
-              <w:rPr>
-                <w:rFonts w:hint="eastAsia"/>
-              </w:rPr>
-              <w:t>Y</w:t>
-            </w:r>
-          </w:p>
-        </w:tc>
-        <w:tc>
-          <w:tcPr>
-            <w:tcW w:w="1577" w:type="dxa"/>
-            <w:shd w:val="clear" w:color="auto" w:fill="auto"/>
-          </w:tcPr>
-          <w:p>
-            <w:pPr>
-              <w:pStyle w:val="a6"/>
-              <w:keepNext/>
-              <w:keepLines/>
-              <w:widowControl/>
-              <w:ind w:firstLineChars="0" w:firstLine="0"/>
-              <w:rPr>
-                <w:lang w:val="en-US"/>
-              </w:rPr>
-            </w:pPr>
-          </w:p>
-        </w:tc>
-      </w:tr>
-      <w:tr>
-        <w:tc>
-          <w:tcPr>
-            <w:tcW w:w="1617" w:type="dxa"/>
-            <w:shd w:val="clear" w:color="auto" w:fill="auto"/>
-          </w:tcPr>
-          <w:p>
-            <w:pPr>
-              <w:pStyle w:val="a6"/>
-              <w:keepNext/>
-              <w:keepLines/>
-              <w:widowControl/>
-              <w:ind w:firstLineChars="0" w:firstLine="0"/>
-              <w:rPr>
-                <w:lang w:eastAsia="zh-CN"/>
-              </w:rPr>
-            </w:pPr>
-            <w:r>
-              <w:rPr>
-                <w:rFonts w:hint="eastAsia"/>
-                <w:lang w:eastAsia="zh-CN"/>
-              </w:rPr>
-              <w:t>con</w:t>
-            </w:r>
-          </w:p>
-        </w:tc>
-        <w:tc>
-          <w:tcPr>
-            <w:tcW w:w="1590" w:type="dxa"/>
-            <w:shd w:val="clear" w:color="auto" w:fill="auto"/>
-          </w:tcPr>
-          <w:p>
-            <w:pPr>
-              <w:pStyle w:val="a6"/>
-              <w:keepNext/>
-              <w:keepLines/>
-              <w:widowControl/>
-              <w:ind w:firstLineChars="0" w:firstLine="0"/>
-              <w:rPr>
-                <w:lang w:val="en-US" w:eastAsia="zh-CN"/>
-              </w:rPr>
-            </w:pPr>
-            <w:r>
-              <w:rPr>
-                <w:rFonts w:hint="eastAsia"/>
-                <w:lang w:val="en-US" w:eastAsia="zh-CN"/>
-              </w:rPr>
-              <w:t>String</w:t>
-            </w:r>
-          </w:p>
-        </w:tc>
-        <w:tc>
-          <w:tcPr>
-            <w:tcW w:w="1576" w:type="dxa"/>
-            <w:shd w:val="clear" w:color="auto" w:fill="auto"/>
-          </w:tcPr>
-          <w:p>
-            <w:pPr>
-              <w:pStyle w:val="a6"/>
-              <w:keepNext/>
-              <w:keepLines/>
-              <w:widowControl/>
-              <w:ind w:firstLineChars="0" w:firstLine="0"/>
-              <w:rPr>
-                <w:lang w:eastAsia="zh-CN"/>
-              </w:rPr>
-            </w:pPr>
-            <w:r>
-              <w:rPr>
-                <w:lang w:eastAsia="zh-CN"/>
-              </w:rPr>
-              <w:t>联系方式</w:t>
-            </w:r>
-          </w:p>
-        </w:tc>
-        <w:tc>
-          <w:tcPr>
-            <w:tcW w:w="1576" w:type="dxa"/>
-            <w:shd w:val="clear" w:color="auto" w:fill="auto"/>
-          </w:tcPr>
-          <w:p>
-            <w:r>
-              <w:rPr>
-                <w:rFonts w:hint="eastAsia"/>
-              </w:rPr>
-              <w:t>N</w:t>
-            </w:r>
-          </w:p>
-        </w:tc>
-        <w:tc>
-          <w:tcPr>
-            <w:tcW w:w="1577" w:type="dxa"/>
-            <w:shd w:val="clear" w:color="auto" w:fill="auto"/>
-          </w:tcPr>
-          <w:p>
-            <w:pPr>
-              <w:pStyle w:val="a6"/>
-              <w:keepNext/>
-              <w:keepLines/>
-              <w:widowControl/>
-              <w:ind w:firstLineChars="0" w:firstLine="0"/>
-              <w:rPr>
-                <w:lang w:val="en-US"/>
-              </w:rPr>
-            </w:pPr>
-          </w:p>
-        </w:tc>
-      </w:tr>
-      <w:tr>
-        <w:tc>
-          <w:tcPr>
-            <w:tcW w:w="1617" w:type="dxa"/>
-            <w:shd w:val="clear" w:color="auto" w:fill="auto"/>
-          </w:tcPr>
-          <w:p>
-            <w:pPr>
-              <w:pStyle w:val="a6"/>
-              <w:keepNext/>
-              <w:keepLines/>
-              <w:widowControl/>
-              <w:ind w:firstLineChars="0" w:firstLine="0"/>
-              <w:rPr>
-                <w:lang w:eastAsia="zh-CN"/>
-              </w:rPr>
-            </w:pPr>
-            <w:r>
-              <w:rPr>
-                <w:lang w:eastAsia="zh-CN"/>
-              </w:rPr>
-              <w:t>e</w:t>
-            </w:r>
-            <w:r>
-              <w:rPr>
-                <w:rFonts w:hint="eastAsia"/>
-                <w:lang w:eastAsia="zh-CN"/>
-              </w:rPr>
-              <w:t>mail</w:t>
-            </w:r>
-          </w:p>
-        </w:tc>
-        <w:tc>
-          <w:tcPr>
-            <w:tcW w:w="1590" w:type="dxa"/>
-            <w:shd w:val="clear" w:color="auto" w:fill="auto"/>
-          </w:tcPr>
-          <w:p>
-            <w:pPr>
-              <w:pStyle w:val="a6"/>
-              <w:keepNext/>
-              <w:keepLines/>
-              <w:widowControl/>
-              <w:ind w:firstLineChars="0" w:firstLine="0"/>
-              <w:rPr>
-                <w:lang w:val="en-US" w:eastAsia="zh-CN"/>
-              </w:rPr>
-            </w:pPr>
-            <w:r>
-              <w:rPr>
-                <w:rFonts w:hint="eastAsia"/>
-                <w:lang w:val="en-US" w:eastAsia="zh-CN"/>
-              </w:rPr>
-              <w:t>String</w:t>
-            </w:r>
-          </w:p>
-        </w:tc>
-        <w:tc>
-          <w:tcPr>
-            <w:tcW w:w="1576" w:type="dxa"/>
-            <w:shd w:val="clear" w:color="auto" w:fill="auto"/>
-          </w:tcPr>
-          <w:p>
-            <w:pPr>
-              <w:pStyle w:val="a6"/>
-              <w:keepNext/>
-              <w:keepLines/>
-              <w:widowControl/>
-              <w:ind w:firstLineChars="0" w:firstLine="0"/>
-              <w:rPr>
-                <w:lang w:eastAsia="zh-CN"/>
-              </w:rPr>
-            </w:pPr>
-            <w:r>
-              <w:rPr>
-                <w:lang w:eastAsia="zh-CN"/>
-              </w:rPr>
-              <w:t>电子邮件</w:t>
-            </w:r>
-          </w:p>
-        </w:tc>
-        <w:tc>
-          <w:tcPr>
-            <w:tcW w:w="1576" w:type="dxa"/>
-            <w:shd w:val="clear" w:color="auto" w:fill="auto"/>
-          </w:tcPr>
-          <w:p>
-            <w:r>
-              <w:rPr>
-                <w:rFonts w:hint="eastAsia"/>
-              </w:rPr>
-              <w:t>N</w:t>
-            </w:r>
-          </w:p>
-        </w:tc>
-        <w:tc>
-          <w:tcPr>
-            <w:tcW w:w="1577" w:type="dxa"/>
-            <w:shd w:val="clear" w:color="auto" w:fill="auto"/>
-          </w:tcPr>
-          <w:p>
-            <w:pPr>
-              <w:pStyle w:val="a6"/>
-              <w:keepNext/>
-              <w:keepLines/>
-              <w:widowControl/>
-              <w:ind w:firstLineChars="0" w:firstLine="0"/>
-              <w:rPr>
-                <w:lang w:val="en-US"/>
-              </w:rPr>
-            </w:pPr>
-          </w:p>
-        </w:tc>
-      </w:tr>
-      <w:tr>
-        <w:tc>
-          <w:tcPr>
-            <w:tcW w:w="1617" w:type="dxa"/>
-            <w:shd w:val="clear" w:color="auto" w:fill="auto"/>
-          </w:tcPr>
-          <w:p>
-            <w:pPr>
-              <w:pStyle w:val="a6"/>
-              <w:keepNext/>
-              <w:keepLines/>
-              <w:widowControl/>
-              <w:ind w:firstLineChars="0" w:firstLine="0"/>
-              <w:rPr>
-                <w:lang w:eastAsia="zh-CN"/>
-              </w:rPr>
-            </w:pPr>
-            <w:r>
-              <w:rPr>
-                <w:rFonts w:hint="eastAsia"/>
-                <w:lang w:eastAsia="zh-CN"/>
-              </w:rPr>
-              <w:t>carnumber</w:t>
-            </w:r>
-          </w:p>
-        </w:tc>
-        <w:tc>
-          <w:tcPr>
-            <w:tcW w:w="1590" w:type="dxa"/>
-            <w:shd w:val="clear" w:color="auto" w:fill="auto"/>
-          </w:tcPr>
-          <w:p>
-            <w:pPr>
-              <w:pStyle w:val="a6"/>
-              <w:keepNext/>
-              <w:keepLines/>
-              <w:widowControl/>
-              <w:ind w:firstLineChars="0" w:firstLine="0"/>
-              <w:rPr>
-                <w:lang w:val="en-US" w:eastAsia="zh-CN"/>
-              </w:rPr>
-            </w:pPr>
-            <w:r>
-              <w:rPr>
-                <w:rFonts w:hint="eastAsia"/>
-                <w:lang w:val="en-US" w:eastAsia="zh-CN"/>
-              </w:rPr>
-              <w:t>String</w:t>
-            </w:r>
-          </w:p>
-        </w:tc>
-        <w:tc>
-          <w:tcPr>
-            <w:tcW w:w="1576" w:type="dxa"/>
-            <w:shd w:val="clear" w:color="auto" w:fill="auto"/>
-          </w:tcPr>
-          <w:p>
-            <w:pPr>
-              <w:pStyle w:val="a6"/>
-              <w:keepNext/>
-              <w:keepLines/>
-              <w:widowControl/>
-              <w:ind w:firstLineChars="0" w:firstLine="0"/>
-              <w:rPr>
-                <w:lang w:eastAsia="zh-CN"/>
-              </w:rPr>
-            </w:pPr>
-            <w:r>
-              <w:rPr>
-                <w:lang w:eastAsia="zh-CN"/>
-              </w:rPr>
-              <w:t>车牌号</w:t>
-            </w:r>
-          </w:p>
-        </w:tc>
-        <w:tc>
-          <w:tcPr>
-            <w:tcW w:w="1576" w:type="dxa"/>
-            <w:shd w:val="clear" w:color="auto" w:fill="auto"/>
-          </w:tcPr>
-          <w:p>
-            <w:r>
-              <w:rPr>
-                <w:rFonts w:hint="eastAsia"/>
-              </w:rPr>
-              <w:t>Y</w:t>
-            </w:r>
-          </w:p>
-        </w:tc>
-        <w:tc>
-          <w:tcPr>
-            <w:tcW w:w="1577" w:type="dxa"/>
-            <w:shd w:val="clear" w:color="auto" w:fill="auto"/>
-          </w:tcPr>
-          <w:p>
-            <w:pPr>
-              <w:pStyle w:val="a6"/>
-              <w:keepNext/>
-              <w:keepLines/>
-              <w:widowControl/>
-              <w:ind w:firstLineChars="0" w:firstLine="0"/>
-              <w:rPr>
-                <w:lang w:val="en-US"/>
-              </w:rPr>
-            </w:pPr>
-          </w:p>
-        </w:tc>
-      </w:tr>
-      <w:tr>
-        <w:tc>
-          <w:tcPr>
-            <w:tcW w:w="1617" w:type="dxa"/>
-            <w:shd w:val="clear" w:color="auto" w:fill="auto"/>
-          </w:tcPr>
-          <w:p>
-            <w:pPr>
-              <w:pStyle w:val="a6"/>
-              <w:keepNext/>
-              <w:keepLines/>
-              <w:widowControl/>
-              <w:ind w:firstLineChars="0" w:firstLine="0"/>
-              <w:rPr>
-                <w:lang w:eastAsia="zh-CN"/>
-              </w:rPr>
-            </w:pPr>
-            <w:r>
-              <w:rPr>
-                <w:rFonts w:hint="eastAsia"/>
-                <w:lang w:eastAsia="zh-CN"/>
-              </w:rPr>
-              <w:t>regtime</w:t>
-            </w:r>
-          </w:p>
-        </w:tc>
-        <w:tc>
-          <w:tcPr>
-            <w:tcW w:w="1590" w:type="dxa"/>
-            <w:shd w:val="clear" w:color="auto" w:fill="auto"/>
-          </w:tcPr>
-          <w:p>
-            <w:pPr>
-              <w:pStyle w:val="a6"/>
-              <w:keepNext/>
-              <w:keepLines/>
-              <w:widowControl/>
-              <w:ind w:firstLineChars="0" w:firstLine="0"/>
-              <w:rPr>
-                <w:lang w:val="en-US" w:eastAsia="zh-CN"/>
-              </w:rPr>
-            </w:pPr>
-            <w:r>
-              <w:rPr>
-                <w:rFonts w:hint="eastAsia"/>
-                <w:lang w:val="en-US" w:eastAsia="zh-CN"/>
-              </w:rPr>
-              <w:t>TimeStamp</w:t>
-            </w:r>
-          </w:p>
-        </w:tc>
-        <w:tc>
-          <w:tcPr>
-            <w:tcW w:w="1576" w:type="dxa"/>
-            <w:shd w:val="clear" w:color="auto" w:fill="auto"/>
-          </w:tcPr>
-          <w:p>
-            <w:pPr>
-              <w:pStyle w:val="a6"/>
-              <w:keepNext/>
-              <w:keepLines/>
-              <w:widowControl/>
-              <w:ind w:firstLineChars="0" w:firstLine="0"/>
-              <w:rPr>
-                <w:lang w:eastAsia="zh-CN"/>
-              </w:rPr>
-            </w:pPr>
-            <w:r>
-              <w:rPr>
-                <w:lang w:eastAsia="zh-CN"/>
-              </w:rPr>
-              <w:t>注册时间</w:t>
-            </w:r>
-          </w:p>
-        </w:tc>
-        <w:tc>
-          <w:tcPr>
-            <w:tcW w:w="1576" w:type="dxa"/>
-            <w:shd w:val="clear" w:color="auto" w:fill="auto"/>
-          </w:tcPr>
-          <w:p>
-            <w:r>
-              <w:rPr>
-                <w:rFonts w:hint="eastAsia"/>
-              </w:rPr>
-              <w:t>N</w:t>
             </w:r>
           </w:p>
         </w:tc>
@@ -1698,7 +1153,6 @@
                 <w:rFonts w:hint="eastAsia"/>
                 <w:lang w:eastAsia="zh-CN"/>
               </w:rPr>
-              <w:lastRenderedPageBreak/>
               <w:t>isDone</w:t>
             </w:r>
           </w:p>
@@ -1768,6 +1222,7 @@
         <w:pStyle w:val="2"/>
       </w:pPr>
       <w:r>
+        <w:lastRenderedPageBreak/>
         <w:t>3</w:t>
       </w:r>
       <w:r>
@@ -10016,6 +9471,562 @@
       </w:tr>
     </w:tbl>
     <w:p/>
+    <w:p>
+      <w:pPr>
+        <w:pStyle w:val="2"/>
+      </w:pPr>
+      <w:r>
+        <w:t>4</w:t>
+      </w:r>
+      <w:r>
+        <w:rPr>
+          <w:rFonts w:hint="eastAsia"/>
+        </w:rPr>
+        <w:t xml:space="preserve">. </w:t>
+      </w:r>
+      <w:r>
+        <w:rPr>
+          <w:rFonts w:hint="eastAsia"/>
+        </w:rPr>
+        <w:t>删除</w:t>
+      </w:r>
+      <w:r>
+        <w:rPr>
+          <w:rFonts w:hint="eastAsia"/>
+        </w:rPr>
+        <w:t>订单（</w:t>
+      </w:r>
+      <w:r>
+        <w:rPr>
+          <w:rFonts w:hint="eastAsia"/>
+        </w:rPr>
+        <w:t>delete</w:t>
+      </w:r>
+      <w:r>
+        <w:rPr>
+          <w:rFonts w:hint="eastAsia"/>
+        </w:rPr>
+        <w:t>OrderList</w:t>
+      </w:r>
+      <w:r>
+        <w:rPr>
+          <w:rFonts w:hint="eastAsia"/>
+        </w:rPr>
+        <w:t>）</w:t>
+      </w:r>
+    </w:p>
+    <w:p>
+      <w:pPr>
+        <w:pStyle w:val="3"/>
+        <w:widowControl/>
+      </w:pPr>
+      <w:r>
+        <w:rPr>
+          <w:rFonts w:hint="eastAsia"/>
+        </w:rPr>
+        <w:t>入参</w:t>
+      </w:r>
+    </w:p>
+    <w:tbl>
+      <w:tblPr>
+        <w:tblW w:w="0" w:type="auto"/>
+        <w:tblInd w:w="360" w:type="dxa"/>
+        <w:tblBorders>
+          <w:top w:val="single" w:sz="4" w:space="0" w:color="auto"/>
+          <w:left w:val="single" w:sz="4" w:space="0" w:color="auto"/>
+          <w:bottom w:val="single" w:sz="4" w:space="0" w:color="auto"/>
+          <w:right w:val="single" w:sz="4" w:space="0" w:color="auto"/>
+          <w:insideH w:val="single" w:sz="4" w:space="0" w:color="auto"/>
+          <w:insideV w:val="single" w:sz="4" w:space="0" w:color="auto"/>
+        </w:tblBorders>
+        <w:tblLook w:val="04A0" w:firstRow="1" w:lastRow="0" w:firstColumn="1" w:lastColumn="0" w:noHBand="0" w:noVBand="1"/>
+      </w:tblPr>
+      <w:tblGrid>
+        <w:gridCol w:w="1617"/>
+        <w:gridCol w:w="1590"/>
+        <w:gridCol w:w="1576"/>
+        <w:gridCol w:w="1576"/>
+        <w:gridCol w:w="1577"/>
+      </w:tblGrid>
+      <w:tr>
+        <w:tc>
+          <w:tcPr>
+            <w:tcW w:w="1617" w:type="dxa"/>
+            <w:shd w:val="clear" w:color="auto" w:fill="auto"/>
+          </w:tcPr>
+          <w:p>
+            <w:pPr>
+              <w:pStyle w:val="a6"/>
+              <w:keepNext/>
+              <w:keepLines/>
+              <w:widowControl/>
+              <w:ind w:firstLineChars="0" w:firstLine="0"/>
+              <w:rPr>
+                <w:lang w:eastAsia="zh-CN"/>
+              </w:rPr>
+            </w:pPr>
+            <w:r>
+              <w:rPr>
+                <w:rFonts w:hint="eastAsia"/>
+                <w:lang w:eastAsia="zh-CN"/>
+              </w:rPr>
+              <w:t>字段名</w:t>
+            </w:r>
+          </w:p>
+        </w:tc>
+        <w:tc>
+          <w:tcPr>
+            <w:tcW w:w="1590" w:type="dxa"/>
+            <w:shd w:val="clear" w:color="auto" w:fill="auto"/>
+          </w:tcPr>
+          <w:p>
+            <w:pPr>
+              <w:pStyle w:val="a6"/>
+              <w:keepNext/>
+              <w:keepLines/>
+              <w:widowControl/>
+              <w:ind w:firstLineChars="0" w:firstLine="0"/>
+              <w:rPr>
+                <w:lang w:eastAsia="zh-CN"/>
+              </w:rPr>
+            </w:pPr>
+            <w:r>
+              <w:rPr>
+                <w:rFonts w:hint="eastAsia"/>
+                <w:lang w:eastAsia="zh-CN"/>
+              </w:rPr>
+              <w:t>类型</w:t>
+            </w:r>
+          </w:p>
+        </w:tc>
+        <w:tc>
+          <w:tcPr>
+            <w:tcW w:w="1576" w:type="dxa"/>
+            <w:shd w:val="clear" w:color="auto" w:fill="auto"/>
+          </w:tcPr>
+          <w:p>
+            <w:pPr>
+              <w:pStyle w:val="a6"/>
+              <w:keepNext/>
+              <w:keepLines/>
+              <w:widowControl/>
+              <w:ind w:firstLineChars="0" w:firstLine="0"/>
+              <w:rPr>
+                <w:lang w:eastAsia="zh-CN"/>
+              </w:rPr>
+            </w:pPr>
+            <w:r>
+              <w:rPr>
+                <w:rFonts w:hint="eastAsia"/>
+                <w:lang w:eastAsia="zh-CN"/>
+              </w:rPr>
+              <w:t>描述</w:t>
+            </w:r>
+          </w:p>
+        </w:tc>
+        <w:tc>
+          <w:tcPr>
+            <w:tcW w:w="1576" w:type="dxa"/>
+            <w:shd w:val="clear" w:color="auto" w:fill="auto"/>
+          </w:tcPr>
+          <w:p>
+            <w:pPr>
+              <w:pStyle w:val="a6"/>
+              <w:keepNext/>
+              <w:keepLines/>
+              <w:widowControl/>
+              <w:ind w:firstLineChars="0" w:firstLine="0"/>
+              <w:rPr>
+                <w:lang w:eastAsia="zh-CN"/>
+              </w:rPr>
+            </w:pPr>
+            <w:r>
+              <w:rPr>
+                <w:rFonts w:hint="eastAsia"/>
+                <w:lang w:eastAsia="zh-CN"/>
+              </w:rPr>
+              <w:t>是否必填</w:t>
+            </w:r>
+          </w:p>
+        </w:tc>
+        <w:tc>
+          <w:tcPr>
+            <w:tcW w:w="1577" w:type="dxa"/>
+            <w:shd w:val="clear" w:color="auto" w:fill="auto"/>
+          </w:tcPr>
+          <w:p>
+            <w:pPr>
+              <w:pStyle w:val="a6"/>
+              <w:keepNext/>
+              <w:keepLines/>
+              <w:widowControl/>
+              <w:ind w:firstLineChars="0" w:firstLine="0"/>
+              <w:rPr>
+                <w:lang w:eastAsia="zh-CN"/>
+              </w:rPr>
+            </w:pPr>
+            <w:r>
+              <w:rPr>
+                <w:rFonts w:hint="eastAsia"/>
+                <w:lang w:eastAsia="zh-CN"/>
+              </w:rPr>
+              <w:t>备注</w:t>
+            </w:r>
+          </w:p>
+        </w:tc>
+      </w:tr>
+      <w:tr>
+        <w:tc>
+          <w:tcPr>
+            <w:tcW w:w="1617" w:type="dxa"/>
+            <w:shd w:val="clear" w:color="auto" w:fill="auto"/>
+          </w:tcPr>
+          <w:p>
+            <w:pPr>
+              <w:pStyle w:val="a6"/>
+              <w:keepNext/>
+              <w:keepLines/>
+              <w:widowControl/>
+              <w:ind w:firstLineChars="0" w:firstLine="0"/>
+              <w:rPr>
+                <w:lang w:val="en-US" w:eastAsia="zh-CN"/>
+              </w:rPr>
+            </w:pPr>
+            <w:r>
+              <w:rPr>
+                <w:rFonts w:hint="eastAsia"/>
+                <w:lang w:val="en-US" w:eastAsia="zh-CN"/>
+              </w:rPr>
+              <w:t>o</w:t>
+            </w:r>
+            <w:r>
+              <w:rPr>
+                <w:lang w:val="en-US" w:eastAsia="zh-CN"/>
+              </w:rPr>
+              <w:t>rderListPojo</w:t>
+            </w:r>
+          </w:p>
+        </w:tc>
+        <w:tc>
+          <w:tcPr>
+            <w:tcW w:w="1590" w:type="dxa"/>
+            <w:shd w:val="clear" w:color="auto" w:fill="auto"/>
+          </w:tcPr>
+          <w:p>
+            <w:pPr>
+              <w:pStyle w:val="a6"/>
+              <w:keepNext/>
+              <w:keepLines/>
+              <w:widowControl/>
+              <w:ind w:firstLineChars="0" w:firstLine="0"/>
+              <w:rPr>
+                <w:lang w:val="en-US" w:eastAsia="zh-CN"/>
+              </w:rPr>
+            </w:pPr>
+            <w:r>
+              <w:rPr>
+                <w:rFonts w:hint="eastAsia"/>
+                <w:lang w:eastAsia="zh-CN"/>
+              </w:rPr>
+              <w:t>OrderList</w:t>
+            </w:r>
+            <w:r>
+              <w:rPr>
+                <w:lang w:eastAsia="zh-CN"/>
+              </w:rPr>
+              <w:t>Pojo</w:t>
+            </w:r>
+          </w:p>
+        </w:tc>
+        <w:tc>
+          <w:tcPr>
+            <w:tcW w:w="1576" w:type="dxa"/>
+            <w:shd w:val="clear" w:color="auto" w:fill="auto"/>
+          </w:tcPr>
+          <w:p>
+            <w:pPr>
+              <w:pStyle w:val="a6"/>
+              <w:keepNext/>
+              <w:keepLines/>
+              <w:widowControl/>
+              <w:ind w:firstLineChars="0" w:firstLine="0"/>
+              <w:rPr>
+                <w:lang w:eastAsia="zh-CN"/>
+              </w:rPr>
+            </w:pPr>
+            <w:r>
+              <w:rPr>
+                <w:rFonts w:hint="eastAsia"/>
+                <w:lang w:eastAsia="zh-CN"/>
+              </w:rPr>
+              <w:t>订单信息</w:t>
+            </w:r>
+          </w:p>
+        </w:tc>
+        <w:tc>
+          <w:tcPr>
+            <w:tcW w:w="1576" w:type="dxa"/>
+            <w:shd w:val="clear" w:color="auto" w:fill="auto"/>
+          </w:tcPr>
+          <w:p>
+            <w:pPr>
+              <w:pStyle w:val="a6"/>
+              <w:keepNext/>
+              <w:keepLines/>
+              <w:widowControl/>
+              <w:ind w:firstLineChars="0" w:firstLine="0"/>
+              <w:rPr>
+                <w:lang w:eastAsia="zh-CN"/>
+              </w:rPr>
+            </w:pPr>
+            <w:r>
+              <w:rPr>
+                <w:lang w:eastAsia="zh-CN"/>
+              </w:rPr>
+              <w:t>Y</w:t>
+            </w:r>
+          </w:p>
+        </w:tc>
+        <w:tc>
+          <w:tcPr>
+            <w:tcW w:w="1577" w:type="dxa"/>
+            <w:shd w:val="clear" w:color="auto" w:fill="auto"/>
+          </w:tcPr>
+          <w:p>
+            <w:pPr>
+              <w:pStyle w:val="a6"/>
+              <w:keepNext/>
+              <w:keepLines/>
+              <w:widowControl/>
+              <w:ind w:firstLineChars="0" w:firstLine="0"/>
+              <w:rPr>
+                <w:lang w:val="en-US"/>
+              </w:rPr>
+            </w:pPr>
+          </w:p>
+        </w:tc>
+      </w:tr>
+    </w:tbl>
+    <w:p>
+      <w:pPr>
+        <w:rPr>
+          <w:b/>
+        </w:rPr>
+      </w:pPr>
+    </w:p>
+    <w:p>
+      <w:pPr>
+        <w:pStyle w:val="3"/>
+      </w:pPr>
+      <w:r>
+        <w:rPr>
+          <w:rFonts w:hint="eastAsia"/>
+        </w:rPr>
+        <w:t>同步返回结果</w:t>
+      </w:r>
+    </w:p>
+    <w:tbl>
+      <w:tblPr>
+        <w:tblW w:w="0" w:type="auto"/>
+        <w:tblInd w:w="360" w:type="dxa"/>
+        <w:tblBorders>
+          <w:top w:val="single" w:sz="4" w:space="0" w:color="auto"/>
+          <w:left w:val="single" w:sz="4" w:space="0" w:color="auto"/>
+          <w:bottom w:val="single" w:sz="4" w:space="0" w:color="auto"/>
+          <w:right w:val="single" w:sz="4" w:space="0" w:color="auto"/>
+          <w:insideH w:val="single" w:sz="4" w:space="0" w:color="auto"/>
+          <w:insideV w:val="single" w:sz="4" w:space="0" w:color="auto"/>
+        </w:tblBorders>
+        <w:tblLook w:val="04A0" w:firstRow="1" w:lastRow="0" w:firstColumn="1" w:lastColumn="0" w:noHBand="0" w:noVBand="1"/>
+      </w:tblPr>
+      <w:tblGrid>
+        <w:gridCol w:w="1632"/>
+        <w:gridCol w:w="1885"/>
+        <w:gridCol w:w="1901"/>
+        <w:gridCol w:w="1364"/>
+      </w:tblGrid>
+      <w:tr>
+        <w:tc>
+          <w:tcPr>
+            <w:tcW w:w="1632" w:type="dxa"/>
+            <w:shd w:val="clear" w:color="auto" w:fill="auto"/>
+          </w:tcPr>
+          <w:p>
+            <w:pPr>
+              <w:pStyle w:val="a6"/>
+              <w:ind w:firstLineChars="0" w:firstLine="0"/>
+              <w:rPr>
+                <w:lang w:eastAsia="zh-CN"/>
+              </w:rPr>
+            </w:pPr>
+            <w:r>
+              <w:rPr>
+                <w:rFonts w:hint="eastAsia"/>
+                <w:lang w:eastAsia="zh-CN"/>
+              </w:rPr>
+              <w:t>字段名</w:t>
+            </w:r>
+          </w:p>
+        </w:tc>
+        <w:tc>
+          <w:tcPr>
+            <w:tcW w:w="1885" w:type="dxa"/>
+            <w:shd w:val="clear" w:color="auto" w:fill="auto"/>
+          </w:tcPr>
+          <w:p>
+            <w:pPr>
+              <w:pStyle w:val="a6"/>
+              <w:ind w:firstLineChars="0" w:firstLine="0"/>
+              <w:rPr>
+                <w:lang w:eastAsia="zh-CN"/>
+              </w:rPr>
+            </w:pPr>
+            <w:r>
+              <w:rPr>
+                <w:rFonts w:hint="eastAsia"/>
+                <w:lang w:eastAsia="zh-CN"/>
+              </w:rPr>
+              <w:t>类型</w:t>
+            </w:r>
+          </w:p>
+        </w:tc>
+        <w:tc>
+          <w:tcPr>
+            <w:tcW w:w="1901" w:type="dxa"/>
+            <w:shd w:val="clear" w:color="auto" w:fill="auto"/>
+          </w:tcPr>
+          <w:p>
+            <w:pPr>
+              <w:pStyle w:val="a6"/>
+              <w:ind w:firstLineChars="0" w:firstLine="0"/>
+              <w:rPr>
+                <w:lang w:eastAsia="zh-CN"/>
+              </w:rPr>
+            </w:pPr>
+            <w:r>
+              <w:rPr>
+                <w:rFonts w:hint="eastAsia"/>
+                <w:lang w:eastAsia="zh-CN"/>
+              </w:rPr>
+              <w:t>描述</w:t>
+            </w:r>
+          </w:p>
+        </w:tc>
+        <w:tc>
+          <w:tcPr>
+            <w:tcW w:w="1364" w:type="dxa"/>
+            <w:shd w:val="clear" w:color="auto" w:fill="auto"/>
+          </w:tcPr>
+          <w:p>
+            <w:pPr>
+              <w:pStyle w:val="a6"/>
+              <w:ind w:firstLineChars="0" w:firstLine="0"/>
+              <w:rPr>
+                <w:lang w:eastAsia="zh-CN"/>
+              </w:rPr>
+            </w:pPr>
+            <w:r>
+              <w:rPr>
+                <w:rFonts w:hint="eastAsia"/>
+                <w:lang w:eastAsia="zh-CN"/>
+              </w:rPr>
+              <w:t>备注</w:t>
+            </w:r>
+          </w:p>
+        </w:tc>
+      </w:tr>
+      <w:tr>
+        <w:tc>
+          <w:tcPr>
+            <w:tcW w:w="1632" w:type="dxa"/>
+            <w:shd w:val="clear" w:color="auto" w:fill="auto"/>
+          </w:tcPr>
+          <w:p>
+            <w:pPr>
+              <w:pStyle w:val="a6"/>
+              <w:ind w:firstLineChars="0" w:firstLine="0"/>
+              <w:rPr>
+                <w:lang w:eastAsia="zh-CN"/>
+              </w:rPr>
+            </w:pPr>
+            <w:r>
+              <w:rPr>
+                <w:rFonts w:hint="eastAsia"/>
+                <w:lang w:eastAsia="zh-CN"/>
+              </w:rPr>
+              <w:t>isDone</w:t>
+            </w:r>
+          </w:p>
+        </w:tc>
+        <w:tc>
+          <w:tcPr>
+            <w:tcW w:w="1885" w:type="dxa"/>
+            <w:shd w:val="clear" w:color="auto" w:fill="auto"/>
+          </w:tcPr>
+          <w:p>
+            <w:pPr>
+              <w:pStyle w:val="a6"/>
+              <w:ind w:firstLineChars="0" w:firstLine="0"/>
+              <w:rPr>
+                <w:lang w:eastAsia="zh-CN"/>
+              </w:rPr>
+            </w:pPr>
+            <w:r>
+              <w:rPr>
+                <w:lang w:eastAsia="zh-CN"/>
+              </w:rPr>
+              <w:t>Boolean</w:t>
+            </w:r>
+          </w:p>
+        </w:tc>
+        <w:tc>
+          <w:tcPr>
+            <w:tcW w:w="1901" w:type="dxa"/>
+            <w:shd w:val="clear" w:color="auto" w:fill="auto"/>
+          </w:tcPr>
+          <w:p>
+            <w:pPr>
+              <w:pStyle w:val="a6"/>
+              <w:ind w:firstLineChars="0" w:firstLine="0"/>
+              <w:rPr>
+                <w:lang w:eastAsia="zh-CN"/>
+              </w:rPr>
+            </w:pPr>
+            <w:r>
+              <w:rPr>
+                <w:rFonts w:hint="eastAsia"/>
+                <w:lang w:eastAsia="zh-CN"/>
+              </w:rPr>
+              <w:t>是否</w:t>
+            </w:r>
+            <w:bookmarkStart w:id="0" w:name="_GoBack"/>
+            <w:bookmarkEnd w:id="0"/>
+            <w:r>
+              <w:rPr>
+                <w:rFonts w:hint="eastAsia"/>
+                <w:lang w:eastAsia="zh-CN"/>
+              </w:rPr>
+              <w:t>成功</w:t>
+            </w:r>
+          </w:p>
+        </w:tc>
+        <w:tc>
+          <w:tcPr>
+            <w:tcW w:w="1364" w:type="dxa"/>
+            <w:shd w:val="clear" w:color="auto" w:fill="auto"/>
+          </w:tcPr>
+          <w:p>
+            <w:pPr>
+              <w:pStyle w:val="a6"/>
+              <w:ind w:firstLineChars="0" w:firstLine="0"/>
+              <w:rPr>
+                <w:lang w:eastAsia="zh-CN"/>
+              </w:rPr>
+            </w:pPr>
+          </w:p>
+        </w:tc>
+      </w:tr>
+    </w:tbl>
     <w:p/>
     <w:p>
       <w:pPr>
@@ -10025,6 +10036,7 @@
         <w:rPr>
           <w:rFonts w:hint="eastAsia"/>
         </w:rPr>
+        <w:lastRenderedPageBreak/>
         <w:t>六、管理员接口（</w:t>
       </w:r>
       <w:r>
@@ -10573,7 +10585,6 @@
         <w:rPr>
           <w:rFonts w:hint="eastAsia"/>
         </w:rPr>
-        <w:lastRenderedPageBreak/>
         <w:t>七、商家接口（</w:t>
       </w:r>
       <w:r>
@@ -11123,6 +11134,7 @@
         <w:rPr>
           <w:rFonts w:hint="eastAsia"/>
         </w:rPr>
+        <w:lastRenderedPageBreak/>
         <w:t xml:space="preserve">2. </w:t>
       </w:r>
       <w:r>
@@ -11682,19 +11694,12 @@
       </w:tr>
     </w:tbl>
     <w:p/>
-    <w:p>
-      <w:pPr>
-        <w:rPr>
-          <w:rFonts w:hint="eastAsia"/>
-        </w:rPr>
-      </w:pPr>
-    </w:p>
+    <w:p/>
     <w:p>
       <w:pPr>
         <w:pStyle w:val="2"/>
       </w:pPr>
       <w:r>
-        <w:lastRenderedPageBreak/>
         <w:t>3</w:t>
       </w:r>
       <w:r>
@@ -12570,6 +12575,7 @@
         <w:rPr>
           <w:rFonts w:hint="eastAsia"/>
         </w:rPr>
+        <w:lastRenderedPageBreak/>
         <w:t>同步返回结果</w:t>
       </w:r>
     </w:p>
@@ -13122,7 +13128,6 @@
         <w:rPr>
           <w:rFonts w:hint="eastAsia"/>
         </w:rPr>
-        <w:lastRenderedPageBreak/>
         <w:t>同步返回结果</w:t>
       </w:r>
     </w:p>
@@ -13323,9 +13328,6 @@
     <w:p>
       <w:pPr>
         <w:pStyle w:val="2"/>
-        <w:rPr>
-          <w:rFonts w:hint="eastAsia"/>
-        </w:rPr>
       </w:pPr>
       <w:r>
         <w:rPr>
@@ -13780,7 +13782,6 @@
               <w:widowControl/>
               <w:ind w:firstLineChars="0" w:firstLine="0"/>
               <w:rPr>
-                <w:rFonts w:hint="eastAsia"/>
                 <w:lang w:eastAsia="zh-CN"/>
               </w:rPr>
             </w:pPr>
@@ -13806,7 +13807,6 @@
               <w:widowControl/>
               <w:ind w:firstLineChars="0" w:firstLine="0"/>
               <w:rPr>
-                <w:rFonts w:hint="eastAsia"/>
                 <w:lang w:eastAsia="zh-CN"/>
               </w:rPr>
             </w:pPr>
@@ -13995,7 +13995,6 @@
               <w:pStyle w:val="a6"/>
               <w:ind w:firstLineChars="0" w:firstLine="0"/>
               <w:rPr>
-                <w:rFonts w:hint="eastAsia"/>
                 <w:lang w:eastAsia="zh-CN"/>
               </w:rPr>
             </w:pPr>
@@ -14016,21 +14015,7 @@
               <w:rPr>
                 <w:lang w:eastAsia="zh-CN"/>
               </w:rPr>
-              <w:t>ShopInfo</w:t>
-            </w:r>
-            <w:r>
-              <w:rPr>
-                <w:lang w:eastAsia="zh-CN"/>
-              </w:rPr>
-              <w:t>Pojo</w:t>
-            </w:r>
-            <w:bookmarkStart w:id="0" w:name="_GoBack"/>
-            <w:bookmarkEnd w:id="0"/>
-            <w:r>
-              <w:rPr>
-                <w:lang w:eastAsia="zh-CN"/>
-              </w:rPr>
-              <w:t>&gt;</w:t>
+              <w:t>ShopInfoPojo&gt;</w:t>
             </w:r>
           </w:p>
         </w:tc>
@@ -14044,7 +14029,6 @@
               <w:pStyle w:val="a6"/>
               <w:ind w:firstLineChars="0" w:firstLine="0"/>
               <w:rPr>
-                <w:rFonts w:hint="eastAsia"/>
                 <w:lang w:eastAsia="zh-CN"/>
               </w:rPr>
             </w:pPr>
@@ -15047,7 +15031,7 @@
 </file>
 
 <file path=customXml/itemProps1.xml><?xml version="1.0" encoding="utf-8"?>
-<ds:datastoreItem xmlns:ds="http://schemas.openxmlformats.org/officeDocument/2006/customXml" ds:itemID="{FC4D3ED2-97C1-4F26-9800-3853A38CCFAB}">
+<ds:datastoreItem xmlns:ds="http://schemas.openxmlformats.org/officeDocument/2006/customXml" ds:itemID="{ADC654D0-E0A5-4077-A0B0-FF1FA1B0C46D}">
   <ds:schemaRefs>
     <ds:schemaRef ds:uri="http://schemas.openxmlformats.org/officeDocument/2006/bibliography"/>
   </ds:schemaRefs>
